--- a/10-应急管理/流程制度规范类文件/YNTD-ITSS-1001 应急管理规定.docx
+++ b/10-应急管理/流程制度规范类文件/YNTD-ITSS-1001 应急管理规定.docx
@@ -11,7 +11,60 @@
           <w:lang w:val="en-US" w:eastAsia="zh-CN"/>
         </w:rPr>
       </w:pPr>
+      <w:bookmarkStart w:id="70" w:name="_GoBack"/>
       <w:bookmarkStart w:id="0" w:name="_Toc18653"/>
+      <w:r>
+        <w:drawing>
+          <wp:anchor distT="0" distB="0" distL="114300" distR="114300" simplePos="0" relativeHeight="251659264" behindDoc="1" locked="0" layoutInCell="1" allowOverlap="1">
+            <wp:simplePos x="0" y="0"/>
+            <wp:positionH relativeFrom="column">
+              <wp:posOffset>-1186815</wp:posOffset>
+            </wp:positionH>
+            <wp:positionV relativeFrom="paragraph">
+              <wp:posOffset>15875</wp:posOffset>
+            </wp:positionV>
+            <wp:extent cx="7609840" cy="9761855"/>
+            <wp:effectExtent l="0" t="0" r="10160" b="6985"/>
+            <wp:wrapNone/>
+            <wp:docPr id="1" name="图片 1"/>
+            <wp:cNvGraphicFramePr>
+              <a:graphicFrameLocks xmlns:a="http://schemas.openxmlformats.org/drawingml/2006/main" noChangeAspect="1"/>
+            </wp:cNvGraphicFramePr>
+            <a:graphic xmlns:a="http://schemas.openxmlformats.org/drawingml/2006/main">
+              <a:graphicData uri="http://schemas.openxmlformats.org/drawingml/2006/picture">
+                <pic:pic xmlns:pic="http://schemas.openxmlformats.org/drawingml/2006/picture">
+                  <pic:nvPicPr>
+                    <pic:cNvPr id="1" name="图片 1"/>
+                    <pic:cNvPicPr>
+                      <a:picLocks noChangeAspect="1"/>
+                    </pic:cNvPicPr>
+                  </pic:nvPicPr>
+                  <pic:blipFill>
+                    <a:blip r:embed="rId6"/>
+                    <a:stretch>
+                      <a:fillRect/>
+                    </a:stretch>
+                  </pic:blipFill>
+                  <pic:spPr>
+                    <a:xfrm>
+                      <a:off x="0" y="0"/>
+                      <a:ext cx="7609840" cy="9761855"/>
+                    </a:xfrm>
+                    <a:prstGeom prst="rect">
+                      <a:avLst/>
+                    </a:prstGeom>
+                    <a:noFill/>
+                    <a:ln>
+                      <a:noFill/>
+                    </a:ln>
+                  </pic:spPr>
+                </pic:pic>
+              </a:graphicData>
+            </a:graphic>
+          </wp:anchor>
+        </w:drawing>
+      </w:r>
+      <w:bookmarkEnd w:id="70"/>
       <w:r>
         <w:rPr>
           <w:rFonts w:hint="eastAsia"/>
@@ -1790,6 +1843,17 @@
           <w:docPartUnique/>
         </w:docPartObj>
       </w:sdtPr>
+      <w:sdtEndPr>
+        <w:rPr>
+          <w:rFonts w:ascii="宋体" w:hAnsi="宋体" w:eastAsia="宋体" w:cs="Arial"/>
+          <w:snapToGrid w:val="0"/>
+          <w:color w:val="000000"/>
+          <w:kern w:val="0"/>
+          <w:sz w:val="21"/>
+          <w:szCs w:val="21"/>
+          <w:lang w:val="en-US" w:eastAsia="en-US" w:bidi="ar-SA"/>
+        </w:rPr>
+      </w:sdtEndPr>
       <w:sdtContent>
         <w:p>
           <w:pPr>
@@ -3356,8 +3420,8 @@
         <w:snapToGrid w:val="0"/>
         <w:textAlignment w:val="baseline"/>
       </w:pPr>
-      <w:bookmarkStart w:id="5" w:name="heading_2"/>
-      <w:bookmarkStart w:id="6" w:name="_Toc25348"/>
+      <w:bookmarkStart w:id="5" w:name="_Toc25348"/>
+      <w:bookmarkStart w:id="6" w:name="heading_2"/>
       <w:r>
         <w:t>适用范围</w:t>
       </w:r>
@@ -3404,8 +3468,8 @@
         <w:snapToGrid w:val="0"/>
         <w:textAlignment w:val="baseline"/>
       </w:pPr>
-      <w:bookmarkStart w:id="7" w:name="heading_3"/>
-      <w:bookmarkStart w:id="8" w:name="_Toc26129"/>
+      <w:bookmarkStart w:id="7" w:name="_Toc26129"/>
+      <w:bookmarkStart w:id="8" w:name="heading_3"/>
       <w:r>
         <w:t>原则</w:t>
       </w:r>
@@ -3698,8 +3762,8 @@
         <w:snapToGrid w:val="0"/>
         <w:textAlignment w:val="baseline"/>
       </w:pPr>
-      <w:bookmarkStart w:id="11" w:name="heading_5"/>
-      <w:bookmarkStart w:id="12" w:name="_Toc8790"/>
+      <w:bookmarkStart w:id="11" w:name="_Toc8790"/>
+      <w:bookmarkStart w:id="12" w:name="heading_5"/>
       <w:r>
         <w:t>角色与职责</w:t>
       </w:r>
@@ -4643,8 +4707,8 @@
         <w:snapToGrid w:val="0"/>
         <w:textAlignment w:val="baseline"/>
       </w:pPr>
-      <w:bookmarkStart w:id="15" w:name="heading_7"/>
-      <w:bookmarkStart w:id="16" w:name="_Toc3940"/>
+      <w:bookmarkStart w:id="15" w:name="_Toc3940"/>
+      <w:bookmarkStart w:id="16" w:name="heading_7"/>
       <w:r>
         <w:t>应急准备</w:t>
       </w:r>
@@ -5645,8 +5709,8 @@
         <w:snapToGrid w:val="0"/>
         <w:textAlignment w:val="baseline"/>
       </w:pPr>
-      <w:bookmarkStart w:id="29" w:name="heading_16"/>
-      <w:bookmarkStart w:id="30" w:name="_Toc8239"/>
+      <w:bookmarkStart w:id="29" w:name="_Toc8239"/>
+      <w:bookmarkStart w:id="30" w:name="heading_16"/>
       <w:r>
         <w:t>监测与预警</w:t>
       </w:r>
@@ -6488,8 +6552,8 @@
         <w:pStyle w:val="32"/>
         <w:bidi w:val="0"/>
       </w:pPr>
-      <w:bookmarkStart w:id="39" w:name="heading_21"/>
-      <w:bookmarkStart w:id="40" w:name="_Toc19642"/>
+      <w:bookmarkStart w:id="39" w:name="_Toc19642"/>
+      <w:bookmarkStart w:id="40" w:name="heading_21"/>
       <w:r>
         <w:t>应急调度</w:t>
       </w:r>
@@ -6828,8 +6892,8 @@
         <w:pStyle w:val="32"/>
         <w:bidi w:val="0"/>
       </w:pPr>
-      <w:bookmarkStart w:id="43" w:name="heading_23"/>
-      <w:bookmarkStart w:id="44" w:name="_Toc290"/>
+      <w:bookmarkStart w:id="43" w:name="_Toc290"/>
+      <w:bookmarkStart w:id="44" w:name="heading_23"/>
       <w:r>
         <w:t>处理与恢复</w:t>
       </w:r>
@@ -7270,8 +7334,8 @@
         <w:pStyle w:val="32"/>
         <w:bidi w:val="0"/>
       </w:pPr>
-      <w:bookmarkStart w:id="49" w:name="heading_27"/>
-      <w:bookmarkStart w:id="50" w:name="_Toc25096"/>
+      <w:bookmarkStart w:id="49" w:name="_Toc25096"/>
+      <w:bookmarkStart w:id="50" w:name="heading_27"/>
       <w:r>
         <w:t>持续服务</w:t>
       </w:r>
@@ -7970,8 +8034,8 @@
         <w:pStyle w:val="32"/>
         <w:bidi w:val="0"/>
       </w:pPr>
-      <w:bookmarkStart w:id="59" w:name="heading_34"/>
-      <w:bookmarkStart w:id="60" w:name="_Toc14020"/>
+      <w:bookmarkStart w:id="59" w:name="_Toc14020"/>
+      <w:bookmarkStart w:id="60" w:name="heading_34"/>
       <w:r>
         <w:t>应急工作总结</w:t>
       </w:r>
@@ -8596,8 +8660,8 @@
         <w:pStyle w:val="32"/>
         <w:bidi w:val="0"/>
       </w:pPr>
-      <w:bookmarkStart w:id="65" w:name="heading_38"/>
-      <w:bookmarkStart w:id="66" w:name="_Toc11683"/>
+      <w:bookmarkStart w:id="65" w:name="_Toc11683"/>
+      <w:bookmarkStart w:id="66" w:name="heading_38"/>
       <w:r>
         <w:t>应急工作改进</w:t>
       </w:r>
@@ -9036,8 +9100,6 @@
         <w:snapToGrid w:val="0"/>
         <w:textAlignment w:val="baseline"/>
       </w:pPr>
-      <w:bookmarkStart w:id="70" w:name="_GoBack"/>
-      <w:bookmarkEnd w:id="70"/>
     </w:p>
     <w:p>
       <w:pPr>
